--- a/112proposal.docx
+++ b/112proposal.docx
@@ -35,10 +35,9 @@
     </w:p>
     <w:p>
       <w:r>
-        <w:t>The name of my project is “Speedy Diner!”. This project is a game where the user has to go back and forth between the kitchen and the dining room to seat customers and keep them happy by giving them their food on time. The customers will come in sets of 4 and will each have their own order and their own happiness meter. If you take too long, they will get angry and leave without paying money, which will hurt the player’s score. Additionally, a player can burn food if they leave it on the stove for too long.</w:t>
-      </w:r>
-    </w:p>
-    <w:p/>
+        <w:t>The name of my project is “Speedy Diner!”. This project is a game where the user has to go back and forth between the kitchen and the dining room to seat customers and maximize how many points you get by giving them their food in the least amount of time. The customers will come in sets of 4 and each group has a separate name. When you seat a group at a table, they're order will appear in the ticket bar at the bottom of the screen and ticket will only vanish once you have completed their order.</w:t>
+      </w:r>
+    </w:p>
     <w:p>
       <w:pPr>
         <w:rPr>
@@ -79,15 +78,7 @@
     </w:p>
     <w:p>
       <w:r>
-        <w:t xml:space="preserve">My whole game depends heavily on classes. I have a </w:t>
-      </w:r>
-      <w:proofErr w:type="spellStart"/>
-      <w:r>
-        <w:t>runGame</w:t>
-      </w:r>
-      <w:proofErr w:type="spellEnd"/>
-      <w:r>
-        <w:t xml:space="preserve"> class which contains the run function </w:t>
+        <w:t xml:space="preserve">My whole game depends heavily on classes. I have a runGame class which contains the run function </w:t>
       </w:r>
       <w:r>
         <w:t xml:space="preserve">for the entire game </w:t>
@@ -102,23 +93,7 @@
         <w:t xml:space="preserve"> class uses features from the board classes which are board1 and board2.</w:t>
       </w:r>
       <w:r>
-        <w:t xml:space="preserve"> Board1, board2 and the </w:t>
-      </w:r>
-      <w:proofErr w:type="spellStart"/>
-      <w:r>
-        <w:t>runGame</w:t>
-      </w:r>
-      <w:proofErr w:type="spellEnd"/>
-      <w:r>
-        <w:t xml:space="preserve"> class are all instances of </w:t>
-      </w:r>
-      <w:proofErr w:type="spellStart"/>
-      <w:r>
-        <w:t>PygameGame</w:t>
-      </w:r>
-      <w:proofErr w:type="spellEnd"/>
-      <w:r>
-        <w:t>. The board1 and board2 correspond to the kitchen and the dining room respectively and both of these create instances of other classes (such as the character class, which represents the waitress, as well as the customer class, table class, etc.). I have other files where these classes are initialized to make my Board1 and Board2 code as clean as possible.</w:t>
+        <w:t xml:space="preserve"> Board1, board2 and the runGame class are all instances of PygameGame. The board1 and board2 correspond to the kitchen and the dining room respectively and both of these create instances of other classes (such as the character class, which represents the waitress, as well as the customer class, table class, etc.). I have other files where these classes are initialized to make my Board1 and Board2 code as clean as possible.</w:t>
       </w:r>
     </w:p>
     <w:p/>
@@ -179,11 +154,7 @@
         <w:t>the AI needs to consider</w:t>
       </w:r>
       <w:r>
-        <w:t xml:space="preserve">. I plan for this part to involve backtracking because I will try all possible moves and store in a list the set of moves that would create the </w:t>
-      </w:r>
-      <w:r>
-        <w:lastRenderedPageBreak/>
-        <w:t xml:space="preserve">most money for the player. </w:t>
+        <w:t xml:space="preserve">. I plan for this part to involve backtracking because I will try all possible moves and store in a list the set of moves that would create the most money for the player. </w:t>
       </w:r>
       <w:r>
         <w:t>The AI will also be using the values from the priority queue because all of the values in the queue are important to what move is being suggested.</w:t>
@@ -246,26 +217,13 @@
     </w:p>
     <w:p>
       <w:r>
-        <w:t xml:space="preserve">To back up my code, I submitted a zip file with all of my code on </w:t>
-      </w:r>
-      <w:proofErr w:type="spellStart"/>
-      <w:r>
-        <w:t>Autolab</w:t>
-      </w:r>
-      <w:proofErr w:type="spellEnd"/>
-      <w:r>
-        <w:t xml:space="preserve"> (I could not zip the whole file because it contains images and therefore is larger than 10 MB). I have also been backing up my final project on Google Drive (this is my primary backup method).   </w:t>
+        <w:t xml:space="preserve">To back up my code, I submitted a zip file with all of my code on Autolab (I could not zip the whole file because it contains images and therefore is larger than 10 MB). I have also been backing up my final project on Google Drive (this is my primary backup method).   </w:t>
       </w:r>
     </w:p>
     <w:p/>
     <w:p>
-      <w:proofErr w:type="spellStart"/>
-      <w:r>
-        <w:t>Autolab</w:t>
-      </w:r>
-      <w:proofErr w:type="spellEnd"/>
-      <w:r>
-        <w:t xml:space="preserve"> Backup:</w:t>
+      <w:r>
+        <w:t>Autolab Backup:</w:t>
       </w:r>
     </w:p>
     <w:p>
@@ -289,7 +247,7 @@
                     <pic:cNvPicPr/>
                   </pic:nvPicPr>
                   <pic:blipFill>
-                    <a:blip r:embed="rId4">
+                    <a:blip r:embed="rId5">
                       <a:extLst>
                         <a:ext uri="{28A0092B-C50C-407E-A947-70E740481C1C}">
                           <a14:useLocalDpi xmlns:a14="http://schemas.microsoft.com/office/drawing/2010/main" val="0"/>
@@ -344,7 +302,7 @@
                     <pic:cNvPicPr/>
                   </pic:nvPicPr>
                   <pic:blipFill>
-                    <a:blip r:embed="rId5">
+                    <a:blip r:embed="rId6">
                       <a:extLst>
                         <a:ext uri="{28A0092B-C50C-407E-A947-70E740481C1C}">
                           <a14:useLocalDpi xmlns:a14="http://schemas.microsoft.com/office/drawing/2010/main" val="0"/>
@@ -387,15 +345,7 @@
     </w:p>
     <w:p>
       <w:r>
-        <w:t xml:space="preserve">The only new module that I am using is </w:t>
-      </w:r>
-      <w:proofErr w:type="spellStart"/>
-      <w:r>
-        <w:t>Pygame</w:t>
-      </w:r>
-      <w:proofErr w:type="spellEnd"/>
-      <w:r>
-        <w:t>.</w:t>
+        <w:t>The only new module that I am using is Pygame.</w:t>
       </w:r>
     </w:p>
     <w:p/>
@@ -414,14 +364,169 @@
     </w:p>
     <w:p>
       <w:r>
-        <w:t>I changed a lot of my goals for my project because adding in all the functionalities that I wanted to work in the game took a lot longer than I anticipated, so I cut out some of the additional functionalities I wanted to have (different group sizes, richness of customers). I have mostly all the functionality of the game itself at this point so all I need is to fix a few buys and figure out the priority queue. I also had a new file.IO idea (where the best score gets saved to an outputted file) that I need to implement</w:t>
+        <w:t xml:space="preserve">I changed a lot of my goals for my project because adding in all the functionalities that I wanted to work in the game took a lot longer than I anticipated, so I cut out some of the additional functionalities I wanted to have (different group sizes, richness of customers). I have mostly all the functionality of the game itself at this point so all I need is to fix a few buys and figure out the priority queue. I also had a new file.IO idea (where the best score gets saved to an outputted file) that I need to implement. </w:t>
+      </w:r>
+    </w:p>
+    <w:p/>
+    <w:p>
+      <w:pPr>
+        <w:rPr>
+          <w:b/>
+        </w:rPr>
+      </w:pPr>
+      <w:r>
+        <w:rPr>
+          <w:b/>
+        </w:rPr>
+        <w:t>TP3 Update:</w:t>
+      </w:r>
+    </w:p>
+    <w:p>
+      <w:r>
+        <w:t>A lot of the goals of my project changed based on how much time I had to do graphics, so my current project is quite different than what I started out with. For this TP, I focused on more algorithms and cleaning up bugs. In specific, I accomplished the following goals:</w:t>
+      </w:r>
+    </w:p>
+    <w:p>
+      <w:pPr>
+        <w:numPr>
+          <w:ilvl w:val="0"/>
+          <w:numId w:val="1"/>
+        </w:numPr>
+        <w:spacing w:before="100" w:beforeAutospacing="1" w:after="100" w:afterAutospacing="1"/>
+      </w:pPr>
+      <w:r>
+        <w:t>Made a start screen with a button and the graphics for that and made the music play over that part- had to adjust all other variable states for that</w:t>
+      </w:r>
+    </w:p>
+    <w:p>
+      <w:pPr>
+        <w:numPr>
+          <w:ilvl w:val="0"/>
+          <w:numId w:val="1"/>
+        </w:numPr>
+        <w:spacing w:before="100" w:beforeAutospacing="1" w:after="100" w:afterAutospacing="1"/>
+      </w:pPr>
+      <w:r>
+        <w:t>Gave each of the customers names to differentiate them</w:t>
+      </w:r>
+    </w:p>
+    <w:p>
+      <w:pPr>
+        <w:numPr>
+          <w:ilvl w:val="0"/>
+          <w:numId w:val="1"/>
+        </w:numPr>
+        <w:spacing w:before="100" w:beforeAutospacing="1" w:after="100" w:afterAutospacing="1"/>
+      </w:pPr>
+      <w:r>
+        <w:t>Calculates score as a function of the time it takes for you to seat </w:t>
+      </w:r>
+    </w:p>
+    <w:p>
+      <w:pPr>
+        <w:numPr>
+          <w:ilvl w:val="0"/>
+          <w:numId w:val="1"/>
+        </w:numPr>
+        <w:spacing w:before="100" w:beforeAutospacing="1" w:after="100" w:afterAutospacing="1"/>
+      </w:pPr>
+      <w:r>
+        <w:t>Makes customers leave after they finish eating (a few seconds) and allows the user to collect money from the table, creating a new empty table</w:t>
+      </w:r>
+    </w:p>
+    <w:p>
+      <w:pPr>
+        <w:numPr>
+          <w:ilvl w:val="0"/>
+          <w:numId w:val="1"/>
+        </w:numPr>
+        <w:spacing w:before="100" w:beforeAutospacing="1" w:after="100" w:afterAutospacing="1"/>
+      </w:pPr>
+      <w:r>
+        <w:t>Implemented a priority queue to tell the player which table they should be focusing on</w:t>
+      </w:r>
+    </w:p>
+    <w:p>
+      <w:pPr>
+        <w:numPr>
+          <w:ilvl w:val="0"/>
+          <w:numId w:val="1"/>
+        </w:numPr>
+        <w:spacing w:before="100" w:beforeAutospacing="1" w:after="100" w:afterAutospacing="1"/>
+      </w:pPr>
+      <w:r>
+        <w:t>Uses file IO to update the high score by creating a text file that is updated whenever the user quits the game</w:t>
+      </w:r>
+    </w:p>
+    <w:p>
+      <w:pPr>
+        <w:numPr>
+          <w:ilvl w:val="0"/>
+          <w:numId w:val="1"/>
+        </w:numPr>
+        <w:spacing w:before="100" w:beforeAutospacing="1" w:after="100" w:afterAutospacing="1"/>
+      </w:pPr>
+      <w:r>
+        <w:lastRenderedPageBreak/>
+        <w:t>Using a weighted system, comes up with a suggestion of a specific food for the user to make based on the priority customer and which item will take the most time using backtracking</w:t>
+      </w:r>
+    </w:p>
+    <w:p>
+      <w:pPr>
+        <w:numPr>
+          <w:ilvl w:val="0"/>
+          <w:numId w:val="1"/>
+        </w:numPr>
+        <w:spacing w:before="100" w:beforeAutospacing="1" w:after="100" w:afterAutospacing="1"/>
+      </w:pPr>
+      <w:r>
+        <w:t>Fixed bugs involving cooking the food (there were lots)</w:t>
+      </w:r>
+    </w:p>
+    <w:p>
+      <w:pPr>
+        <w:numPr>
+          <w:ilvl w:val="0"/>
+          <w:numId w:val="1"/>
+        </w:numPr>
+        <w:spacing w:before="100" w:beforeAutospacing="1" w:after="100" w:afterAutospacing="1"/>
+      </w:pPr>
+      <w:r>
+        <w:t>Implemented the astar algorithm and added a table in the center of the room in the kitchen that the character will always go around. Additionally, this algorithm will always return the shortest path that the player can take to reach another location. Note that we only added one table because otherwise the computational time that would be necessary to avoid all of the tables would be far too long for an actual game</w:t>
+      </w:r>
+    </w:p>
+    <w:p>
+      <w:pPr>
+        <w:numPr>
+          <w:ilvl w:val="0"/>
+          <w:numId w:val="1"/>
+        </w:numPr>
+        <w:spacing w:before="100" w:beforeAutospacing="1" w:after="100" w:afterAutospacing="1"/>
+      </w:pPr>
+      <w:r>
+        <w:t>Figured out how to incorporate the astar algorithm into my game and control the speed of the player using it</w:t>
+      </w:r>
+    </w:p>
+    <w:p>
+      <w:pPr>
+        <w:numPr>
+          <w:ilvl w:val="0"/>
+          <w:numId w:val="1"/>
+        </w:numPr>
+        <w:spacing w:before="100" w:beforeAutospacing="1" w:after="100" w:afterAutospacing="1"/>
+      </w:pPr>
+      <w:r>
+        <w:t>Added the game over state</w:t>
       </w:r>
       <w:bookmarkStart w:id="0" w:name="_GoBack"/>
       <w:bookmarkEnd w:id="0"/>
-      <w:r>
-        <w:t xml:space="preserve">. </w:t>
-      </w:r>
-    </w:p>
+    </w:p>
+    <w:p>
+      <w:r>
+        <w:t xml:space="preserve"> </w:t>
+      </w:r>
+    </w:p>
+    <w:p/>
     <w:sectPr>
       <w:pgSz w:w="12240" w:h="15840"/>
       <w:pgMar w:top="1440" w:right="1440" w:bottom="1440" w:left="1440" w:header="720" w:footer="720" w:gutter="0"/>
@@ -430,6 +535,163 @@
     </w:sectPr>
   </w:body>
 </w:document>
+</file>
+
+<file path=word/numbering.xml><?xml version="1.0" encoding="utf-8"?>
+<w:numbering xmlns:wpc="http://schemas.microsoft.com/office/word/2010/wordprocessingCanvas" xmlns:cx="http://schemas.microsoft.com/office/drawing/2014/chartex" xmlns:cx1="http://schemas.microsoft.com/office/drawing/2015/9/8/chartex" xmlns:cx2="http://schemas.microsoft.com/office/drawing/2015/10/21/chartex" xmlns:cx3="http://schemas.microsoft.com/office/drawing/2016/5/9/chartex" xmlns:cx4="http://schemas.microsoft.com/office/drawing/2016/5/10/chartex" xmlns:cx5="http://schemas.microsoft.com/office/drawing/2016/5/11/chartex" xmlns:cx6="http://schemas.microsoft.com/office/drawing/2016/5/12/chartex" xmlns:cx7="http://schemas.microsoft.com/office/drawing/2016/5/13/chartex" xmlns:cx8="http://schemas.microsoft.com/office/drawing/2016/5/14/chartex" xmlns:mc="http://schemas.openxmlformats.org/markup-compatibility/2006" xmlns:aink="http://schemas.microsoft.com/office/drawing/2016/ink" xmlns:am3d="http://schemas.microsoft.com/office/drawing/2017/model3d" xmlns:o="urn:schemas-microsoft-com:office:office" xmlns:r="http://schemas.openxmlformats.org/officeDocument/2006/relationships" xmlns:m="http://schemas.openxmlformats.org/officeDocument/2006/math" xmlns:v="urn:schemas-microsoft-com:vml" xmlns:wp14="http://schemas.microsoft.com/office/word/2010/wordprocessingDrawing" xmlns:wp="http://schemas.openxmlformats.org/drawingml/2006/wordprocessingDrawing" xmlns:w10="urn:schemas-microsoft-com:office:word" xmlns:w="http://schemas.openxmlformats.org/wordprocessingml/2006/main" xmlns:w14="http://schemas.microsoft.com/office/word/2010/wordml" xmlns:w15="http://schemas.microsoft.com/office/word/2012/wordml" xmlns:w16cid="http://schemas.microsoft.com/office/word/2016/wordml/cid" xmlns:w16se="http://schemas.microsoft.com/office/word/2015/wordml/symex" xmlns:wpg="http://schemas.microsoft.com/office/word/2010/wordprocessingGroup" xmlns:wpi="http://schemas.microsoft.com/office/word/2010/wordprocessingInk" xmlns:wne="http://schemas.microsoft.com/office/word/2006/wordml" xmlns:wps="http://schemas.microsoft.com/office/word/2010/wordprocessingShape" mc:Ignorable="w14 w15 w16se w16cid wp14">
+  <w:abstractNum w:abstractNumId="0" w15:restartNumberingAfterBreak="0">
+    <w:nsid w:val="669B1D12"/>
+    <w:multiLevelType w:val="multilevel"/>
+    <w:tmpl w:val="EED04D28"/>
+    <w:lvl w:ilvl="0">
+      <w:start w:val="1"/>
+      <w:numFmt w:val="bullet"/>
+      <w:lvlText w:val=""/>
+      <w:lvlJc w:val="left"/>
+      <w:pPr>
+        <w:tabs>
+          <w:tab w:val="num" w:pos="720"/>
+        </w:tabs>
+        <w:ind w:left="720" w:hanging="360"/>
+      </w:pPr>
+      <w:rPr>
+        <w:rFonts w:ascii="Symbol" w:hAnsi="Symbol" w:hint="default"/>
+        <w:sz w:val="20"/>
+      </w:rPr>
+    </w:lvl>
+    <w:lvl w:ilvl="1" w:tentative="1">
+      <w:start w:val="1"/>
+      <w:numFmt w:val="bullet"/>
+      <w:lvlText w:val="o"/>
+      <w:lvlJc w:val="left"/>
+      <w:pPr>
+        <w:tabs>
+          <w:tab w:val="num" w:pos="1440"/>
+        </w:tabs>
+        <w:ind w:left="1440" w:hanging="360"/>
+      </w:pPr>
+      <w:rPr>
+        <w:rFonts w:ascii="Courier New" w:hAnsi="Courier New" w:hint="default"/>
+        <w:sz w:val="20"/>
+      </w:rPr>
+    </w:lvl>
+    <w:lvl w:ilvl="2" w:tentative="1">
+      <w:start w:val="1"/>
+      <w:numFmt w:val="bullet"/>
+      <w:lvlText w:val=""/>
+      <w:lvlJc w:val="left"/>
+      <w:pPr>
+        <w:tabs>
+          <w:tab w:val="num" w:pos="2160"/>
+        </w:tabs>
+        <w:ind w:left="2160" w:hanging="360"/>
+      </w:pPr>
+      <w:rPr>
+        <w:rFonts w:ascii="Wingdings" w:hAnsi="Wingdings" w:hint="default"/>
+        <w:sz w:val="20"/>
+      </w:rPr>
+    </w:lvl>
+    <w:lvl w:ilvl="3" w:tentative="1">
+      <w:start w:val="1"/>
+      <w:numFmt w:val="bullet"/>
+      <w:lvlText w:val=""/>
+      <w:lvlJc w:val="left"/>
+      <w:pPr>
+        <w:tabs>
+          <w:tab w:val="num" w:pos="2880"/>
+        </w:tabs>
+        <w:ind w:left="2880" w:hanging="360"/>
+      </w:pPr>
+      <w:rPr>
+        <w:rFonts w:ascii="Wingdings" w:hAnsi="Wingdings" w:hint="default"/>
+        <w:sz w:val="20"/>
+      </w:rPr>
+    </w:lvl>
+    <w:lvl w:ilvl="4" w:tentative="1">
+      <w:start w:val="1"/>
+      <w:numFmt w:val="bullet"/>
+      <w:lvlText w:val=""/>
+      <w:lvlJc w:val="left"/>
+      <w:pPr>
+        <w:tabs>
+          <w:tab w:val="num" w:pos="3600"/>
+        </w:tabs>
+        <w:ind w:left="3600" w:hanging="360"/>
+      </w:pPr>
+      <w:rPr>
+        <w:rFonts w:ascii="Wingdings" w:hAnsi="Wingdings" w:hint="default"/>
+        <w:sz w:val="20"/>
+      </w:rPr>
+    </w:lvl>
+    <w:lvl w:ilvl="5" w:tentative="1">
+      <w:start w:val="1"/>
+      <w:numFmt w:val="bullet"/>
+      <w:lvlText w:val=""/>
+      <w:lvlJc w:val="left"/>
+      <w:pPr>
+        <w:tabs>
+          <w:tab w:val="num" w:pos="4320"/>
+        </w:tabs>
+        <w:ind w:left="4320" w:hanging="360"/>
+      </w:pPr>
+      <w:rPr>
+        <w:rFonts w:ascii="Wingdings" w:hAnsi="Wingdings" w:hint="default"/>
+        <w:sz w:val="20"/>
+      </w:rPr>
+    </w:lvl>
+    <w:lvl w:ilvl="6" w:tentative="1">
+      <w:start w:val="1"/>
+      <w:numFmt w:val="bullet"/>
+      <w:lvlText w:val=""/>
+      <w:lvlJc w:val="left"/>
+      <w:pPr>
+        <w:tabs>
+          <w:tab w:val="num" w:pos="5040"/>
+        </w:tabs>
+        <w:ind w:left="5040" w:hanging="360"/>
+      </w:pPr>
+      <w:rPr>
+        <w:rFonts w:ascii="Wingdings" w:hAnsi="Wingdings" w:hint="default"/>
+        <w:sz w:val="20"/>
+      </w:rPr>
+    </w:lvl>
+    <w:lvl w:ilvl="7" w:tentative="1">
+      <w:start w:val="1"/>
+      <w:numFmt w:val="bullet"/>
+      <w:lvlText w:val=""/>
+      <w:lvlJc w:val="left"/>
+      <w:pPr>
+        <w:tabs>
+          <w:tab w:val="num" w:pos="5760"/>
+        </w:tabs>
+        <w:ind w:left="5760" w:hanging="360"/>
+      </w:pPr>
+      <w:rPr>
+        <w:rFonts w:ascii="Wingdings" w:hAnsi="Wingdings" w:hint="default"/>
+        <w:sz w:val="20"/>
+      </w:rPr>
+    </w:lvl>
+    <w:lvl w:ilvl="8" w:tentative="1">
+      <w:start w:val="1"/>
+      <w:numFmt w:val="bullet"/>
+      <w:lvlText w:val=""/>
+      <w:lvlJc w:val="left"/>
+      <w:pPr>
+        <w:tabs>
+          <w:tab w:val="num" w:pos="6480"/>
+        </w:tabs>
+        <w:ind w:left="6480" w:hanging="360"/>
+      </w:pPr>
+      <w:rPr>
+        <w:rFonts w:ascii="Wingdings" w:hAnsi="Wingdings" w:hint="default"/>
+        <w:sz w:val="20"/>
+      </w:rPr>
+    </w:lvl>
+  </w:abstractNum>
+  <w:num w:numId="1">
+    <w:abstractNumId w:val="0"/>
+  </w:num>
+</w:numbering>
 </file>
 
 <file path=word/styles.xml><?xml version="1.0" encoding="utf-8"?>
